--- a/U-17/Урок-17.docx
+++ b/U-17/Урок-17.docx
@@ -743,49 +743,430 @@
         <w:bidi w:val="0"/>
         <w:jc w:val="both"/>
         <w:rPr>
-          <w:b w:val="false"/>
-          <w:bCs w:val="false"/>
-        </w:rPr>
-      </w:pPr>
-      <w:r>
-        <w:rPr>
-          <w:b/>
-          <w:bCs/>
-        </w:rPr>
-      </w:r>
-    </w:p>
-    <w:p>
-      <w:pPr>
-        <w:pStyle w:val="Normal"/>
-        <w:bidi w:val="0"/>
-        <w:jc w:val="both"/>
-        <w:rPr>
-          <w:b w:val="false"/>
-          <w:bCs w:val="false"/>
-        </w:rPr>
-      </w:pPr>
-      <w:r>
-        <w:rPr>
-          <w:b/>
-          <w:bCs/>
-        </w:rPr>
-      </w:r>
-    </w:p>
-    <w:p>
-      <w:pPr>
-        <w:pStyle w:val="Normal"/>
-        <w:bidi w:val="0"/>
-        <w:jc w:val="both"/>
-        <w:rPr>
-          <w:b w:val="false"/>
-          <w:bCs w:val="false"/>
-        </w:rPr>
-      </w:pPr>
-      <w:r>
-        <w:rPr>
-          <w:b/>
-          <w:bCs/>
-        </w:rPr>
+          <w:rFonts w:ascii="Droid Sans Mono;monospace;monospace" w:hAnsi="Droid Sans Mono;monospace;monospace"/>
+          <w:b w:val="false"/>
+          <w:bCs/>
+          <w:color w:val="auto"/>
+          <w:sz w:val="21"/>
+          <w:highlight w:val="none"/>
+          <w:shd w:fill="auto" w:val="clear"/>
+        </w:rPr>
+      </w:pPr>
+      <w:r>
+        <w:rPr>
+          <w:rFonts w:ascii="Droid Sans Mono;monospace;monospace" w:hAnsi="Droid Sans Mono;monospace;monospace"/>
+          <w:b w:val="false"/>
+          <w:bCs w:val="false"/>
+          <w:color w:val="000000"/>
+          <w:sz w:val="21"/>
+          <w:shd w:fill="auto" w:val="clear"/>
+        </w:rPr>
+        <w:t>// callback функция разворота строки</w:t>
+      </w:r>
+    </w:p>
+    <w:p>
+      <w:pPr>
+        <w:pStyle w:val="Normal"/>
+        <w:bidi w:val="0"/>
+        <w:spacing w:lineRule="atLeast" w:line="285"/>
+        <w:ind w:hanging="0" w:start="0" w:end="0"/>
+        <w:jc w:val="start"/>
+        <w:rPr>
+          <w:rFonts w:ascii="Droid Sans Mono;monospace;monospace" w:hAnsi="Droid Sans Mono;monospace;monospace"/>
+          <w:b w:val="false"/>
+          <w:color w:val="auto"/>
+          <w:sz w:val="21"/>
+          <w:highlight w:val="none"/>
+          <w:shd w:fill="auto" w:val="clear"/>
+        </w:rPr>
+      </w:pPr>
+      <w:r>
+        <w:rPr>
+          <w:rFonts w:ascii="Droid Sans Mono;monospace;monospace" w:hAnsi="Droid Sans Mono;monospace;monospace"/>
+          <w:b w:val="false"/>
+          <w:color w:val="000000"/>
+          <w:sz w:val="21"/>
+          <w:shd w:fill="auto" w:val="clear"/>
+        </w:rPr>
+        <w:t>function reverse($string){</w:t>
+      </w:r>
+    </w:p>
+    <w:p>
+      <w:pPr>
+        <w:pStyle w:val="Normal"/>
+        <w:bidi w:val="0"/>
+        <w:spacing w:lineRule="atLeast" w:line="285"/>
+        <w:ind w:hanging="0" w:start="0" w:end="0"/>
+        <w:jc w:val="start"/>
+        <w:rPr>
+          <w:rFonts w:ascii="Droid Sans Mono;monospace;monospace" w:hAnsi="Droid Sans Mono;monospace;monospace"/>
+          <w:b w:val="false"/>
+          <w:color w:val="auto"/>
+          <w:sz w:val="21"/>
+          <w:highlight w:val="none"/>
+          <w:shd w:fill="auto" w:val="clear"/>
+        </w:rPr>
+      </w:pPr>
+      <w:r>
+        <w:rPr>
+          <w:rFonts w:ascii="Droid Sans Mono;monospace;monospace" w:hAnsi="Droid Sans Mono;monospace;monospace"/>
+          <w:b w:val="false"/>
+          <w:color w:val="000000"/>
+          <w:sz w:val="21"/>
+          <w:shd w:fill="auto" w:val="clear"/>
+        </w:rPr>
+        <w:t>return strrev($string);</w:t>
+      </w:r>
+    </w:p>
+    <w:p>
+      <w:pPr>
+        <w:pStyle w:val="Normal"/>
+        <w:bidi w:val="0"/>
+        <w:spacing w:lineRule="atLeast" w:line="285"/>
+        <w:ind w:hanging="0" w:start="0" w:end="0"/>
+        <w:jc w:val="start"/>
+        <w:rPr>
+          <w:rFonts w:ascii="Droid Sans Mono;monospace;monospace" w:hAnsi="Droid Sans Mono;monospace;monospace"/>
+          <w:b w:val="false"/>
+          <w:color w:val="auto"/>
+          <w:sz w:val="21"/>
+          <w:highlight w:val="none"/>
+          <w:shd w:fill="auto" w:val="clear"/>
+        </w:rPr>
+      </w:pPr>
+      <w:r>
+        <w:rPr>
+          <w:rFonts w:ascii="Droid Sans Mono;monospace;monospace" w:hAnsi="Droid Sans Mono;monospace;monospace"/>
+          <w:b w:val="false"/>
+          <w:color w:val="000000"/>
+          <w:sz w:val="21"/>
+          <w:shd w:fill="auto" w:val="clear"/>
+        </w:rPr>
+        <w:t>}</w:t>
+      </w:r>
+    </w:p>
+    <w:p>
+      <w:pPr>
+        <w:pStyle w:val="Normal"/>
+        <w:bidi w:val="0"/>
+        <w:spacing w:lineRule="atLeast" w:line="285"/>
+        <w:jc w:val="start"/>
+        <w:rPr>
+          <w:color w:val="auto"/>
+          <w:highlight w:val="none"/>
+          <w:shd w:fill="auto" w:val="clear"/>
+        </w:rPr>
+      </w:pPr>
+      <w:r>
+        <w:rPr>
+          <w:color w:val="000000"/>
+          <w:shd w:fill="auto" w:val="clear"/>
+        </w:rPr>
+      </w:r>
+    </w:p>
+    <w:p>
+      <w:pPr>
+        <w:pStyle w:val="Normal"/>
+        <w:bidi w:val="0"/>
+        <w:spacing w:lineRule="atLeast" w:line="285"/>
+        <w:ind w:hanging="0" w:start="0" w:end="0"/>
+        <w:jc w:val="start"/>
+        <w:rPr>
+          <w:rFonts w:ascii="Droid Sans Mono;monospace;monospace" w:hAnsi="Droid Sans Mono;monospace;monospace"/>
+          <w:b w:val="false"/>
+          <w:color w:val="auto"/>
+          <w:sz w:val="21"/>
+          <w:highlight w:val="none"/>
+          <w:shd w:fill="auto" w:val="clear"/>
+        </w:rPr>
+      </w:pPr>
+      <w:r>
+        <w:rPr>
+          <w:rFonts w:ascii="Droid Sans Mono;monospace;monospace" w:hAnsi="Droid Sans Mono;monospace;monospace"/>
+          <w:b w:val="false"/>
+          <w:color w:val="000000"/>
+          <w:sz w:val="21"/>
+          <w:shd w:fill="auto" w:val="clear"/>
+        </w:rPr>
+        <w:t>// запускаем буфер с callback-функцией разворота строки</w:t>
+      </w:r>
+    </w:p>
+    <w:p>
+      <w:pPr>
+        <w:pStyle w:val="Normal"/>
+        <w:bidi w:val="0"/>
+        <w:spacing w:lineRule="atLeast" w:line="285"/>
+        <w:ind w:hanging="0" w:start="0" w:end="0"/>
+        <w:jc w:val="start"/>
+        <w:rPr>
+          <w:rFonts w:ascii="Droid Sans Mono;monospace;monospace" w:hAnsi="Droid Sans Mono;monospace;monospace"/>
+          <w:b w:val="false"/>
+          <w:color w:val="auto"/>
+          <w:sz w:val="21"/>
+          <w:highlight w:val="none"/>
+          <w:shd w:fill="auto" w:val="clear"/>
+        </w:rPr>
+      </w:pPr>
+      <w:r>
+        <w:rPr>
+          <w:rFonts w:ascii="Droid Sans Mono;monospace;monospace" w:hAnsi="Droid Sans Mono;monospace;monospace"/>
+          <w:b w:val="false"/>
+          <w:color w:val="000000"/>
+          <w:sz w:val="21"/>
+          <w:shd w:fill="auto" w:val="clear"/>
+        </w:rPr>
+        <w:t>ob_start("reverse");</w:t>
+      </w:r>
+    </w:p>
+    <w:p>
+      <w:pPr>
+        <w:pStyle w:val="Normal"/>
+        <w:bidi w:val="0"/>
+        <w:spacing w:lineRule="atLeast" w:line="285"/>
+        <w:ind w:hanging="0" w:start="0" w:end="0"/>
+        <w:jc w:val="start"/>
+        <w:rPr>
+          <w:rFonts w:ascii="Droid Sans Mono;monospace;monospace" w:hAnsi="Droid Sans Mono;monospace;monospace"/>
+          <w:b w:val="false"/>
+          <w:color w:val="auto"/>
+          <w:sz w:val="21"/>
+          <w:highlight w:val="none"/>
+          <w:shd w:fill="auto" w:val="clear"/>
+        </w:rPr>
+      </w:pPr>
+      <w:r>
+        <w:rPr>
+          <w:rFonts w:ascii="Droid Sans Mono;monospace;monospace" w:hAnsi="Droid Sans Mono;monospace;monospace"/>
+          <w:b w:val="false"/>
+          <w:color w:val="000000"/>
+          <w:sz w:val="21"/>
+          <w:shd w:fill="auto" w:val="clear"/>
+        </w:rPr>
+        <w:t>// выводим строку в буфер</w:t>
+      </w:r>
+    </w:p>
+    <w:p>
+      <w:pPr>
+        <w:pStyle w:val="Normal"/>
+        <w:bidi w:val="0"/>
+        <w:spacing w:lineRule="atLeast" w:line="285"/>
+        <w:ind w:hanging="0" w:start="0" w:end="0"/>
+        <w:jc w:val="start"/>
+        <w:rPr>
+          <w:rFonts w:ascii="Droid Sans Mono;monospace;monospace" w:hAnsi="Droid Sans Mono;monospace;monospace"/>
+          <w:b w:val="false"/>
+          <w:color w:val="auto"/>
+          <w:sz w:val="21"/>
+          <w:highlight w:val="none"/>
+          <w:shd w:fill="auto" w:val="clear"/>
+        </w:rPr>
+      </w:pPr>
+      <w:r>
+        <w:rPr>
+          <w:rFonts w:ascii="Droid Sans Mono;monospace;monospace" w:hAnsi="Droid Sans Mono;monospace;monospace"/>
+          <w:b w:val="false"/>
+          <w:color w:val="000000"/>
+          <w:sz w:val="21"/>
+          <w:shd w:fill="auto" w:val="clear"/>
+        </w:rPr>
+        <w:t>echo "reverse string";</w:t>
+      </w:r>
+    </w:p>
+    <w:p>
+      <w:pPr>
+        <w:pStyle w:val="Normal"/>
+        <w:bidi w:val="0"/>
+        <w:spacing w:lineRule="atLeast" w:line="285"/>
+        <w:ind w:hanging="0" w:start="0" w:end="0"/>
+        <w:jc w:val="start"/>
+        <w:rPr>
+          <w:rFonts w:ascii="Droid Sans Mono;monospace;monospace" w:hAnsi="Droid Sans Mono;monospace;monospace"/>
+          <w:b w:val="false"/>
+          <w:color w:val="auto"/>
+          <w:sz w:val="21"/>
+          <w:highlight w:val="none"/>
+          <w:shd w:fill="auto" w:val="clear"/>
+        </w:rPr>
+      </w:pPr>
+      <w:r>
+        <w:rPr>
+          <w:rFonts w:ascii="Droid Sans Mono;monospace;monospace" w:hAnsi="Droid Sans Mono;monospace;monospace"/>
+          <w:b w:val="false"/>
+          <w:color w:val="000000"/>
+          <w:sz w:val="21"/>
+          <w:shd w:fill="auto" w:val="clear"/>
+        </w:rPr>
+        <w:t>// завершаем работу с буфером со сбросом в браузер</w:t>
+      </w:r>
+    </w:p>
+    <w:p>
+      <w:pPr>
+        <w:pStyle w:val="Normal"/>
+        <w:bidi w:val="0"/>
+        <w:spacing w:lineRule="atLeast" w:line="285"/>
+        <w:ind w:hanging="0" w:start="0" w:end="0"/>
+        <w:jc w:val="start"/>
+        <w:rPr>
+          <w:rFonts w:ascii="Droid Sans Mono;monospace;monospace" w:hAnsi="Droid Sans Mono;monospace;monospace"/>
+          <w:b w:val="false"/>
+          <w:color w:val="auto"/>
+          <w:sz w:val="21"/>
+          <w:highlight w:val="none"/>
+          <w:shd w:fill="auto" w:val="clear"/>
+        </w:rPr>
+      </w:pPr>
+      <w:r>
+        <w:rPr>
+          <w:rFonts w:ascii="Droid Sans Mono;monospace;monospace" w:hAnsi="Droid Sans Mono;monospace;monospace"/>
+          <w:b w:val="false"/>
+          <w:color w:val="000000"/>
+          <w:sz w:val="21"/>
+          <w:shd w:fill="auto" w:val="clear"/>
+        </w:rPr>
+        <w:t>ob_end_flush();</w:t>
+      </w:r>
+    </w:p>
+    <w:p>
+      <w:pPr>
+        <w:pStyle w:val="Normal"/>
+        <w:bidi w:val="0"/>
+        <w:spacing w:lineRule="atLeast" w:line="285"/>
+        <w:jc w:val="start"/>
+        <w:rPr>
+          <w:color w:val="auto"/>
+          <w:highlight w:val="none"/>
+          <w:shd w:fill="auto" w:val="clear"/>
+        </w:rPr>
+      </w:pPr>
+      <w:r>
+        <w:rPr>
+          <w:color w:val="000000"/>
+          <w:shd w:fill="auto" w:val="clear"/>
+        </w:rPr>
+      </w:r>
+    </w:p>
+    <w:p>
+      <w:pPr>
+        <w:pStyle w:val="Normal"/>
+        <w:bidi w:val="0"/>
+        <w:spacing w:lineRule="atLeast" w:line="285"/>
+        <w:ind w:hanging="0" w:start="0" w:end="0"/>
+        <w:jc w:val="start"/>
+        <w:rPr>
+          <w:rFonts w:ascii="Droid Sans Mono;monospace;monospace" w:hAnsi="Droid Sans Mono;monospace;monospace"/>
+          <w:b w:val="false"/>
+          <w:color w:val="auto"/>
+          <w:sz w:val="21"/>
+          <w:highlight w:val="none"/>
+          <w:shd w:fill="auto" w:val="clear"/>
+        </w:rPr>
+      </w:pPr>
+      <w:r>
+        <w:rPr>
+          <w:rFonts w:ascii="Droid Sans Mono;monospace;monospace" w:hAnsi="Droid Sans Mono;monospace;monospace"/>
+          <w:b w:val="false"/>
+          <w:color w:val="000000"/>
+          <w:sz w:val="21"/>
+          <w:shd w:fill="auto" w:val="clear"/>
+        </w:rPr>
+        <w:t>echo ("&lt;br&gt;");</w:t>
+      </w:r>
+    </w:p>
+    <w:p>
+      <w:pPr>
+        <w:pStyle w:val="Normal"/>
+        <w:bidi w:val="0"/>
+        <w:jc w:val="both"/>
+        <w:rPr>
+          <w:b/>
+          <w:bCs/>
+        </w:rPr>
+      </w:pPr>
+      <w:r>
+        <w:rPr>
+          <w:b w:val="false"/>
+          <w:bCs w:val="false"/>
+        </w:rPr>
+        <w:t>Вывод в окне браузера:</w:t>
+      </w:r>
+    </w:p>
+    <w:p>
+      <w:pPr>
+        <w:pStyle w:val="Normal"/>
+        <w:bidi w:val="0"/>
+        <w:jc w:val="both"/>
+        <w:rPr>
+          <w:b w:val="false"/>
+          <w:bCs w:val="false"/>
+        </w:rPr>
+      </w:pPr>
+      <w:r>
+        <w:rPr>
+          <w:b/>
+          <w:bCs/>
+        </w:rPr>
+      </w:r>
+    </w:p>
+    <w:p>
+      <w:pPr>
+        <w:pStyle w:val="Normal"/>
+        <w:bidi w:val="0"/>
+        <w:jc w:val="both"/>
+        <w:rPr>
+          <w:b w:val="false"/>
+          <w:bCs w:val="false"/>
+        </w:rPr>
+      </w:pPr>
+      <w:r>
+        <w:rPr>
+          <w:b/>
+          <w:bCs/>
+        </w:rPr>
+        <w:drawing>
+          <wp:anchor behindDoc="0" distT="0" distB="0" distL="0" distR="0" simplePos="0" locked="0" layoutInCell="0" allowOverlap="1" relativeHeight="5">
+            <wp:simplePos x="0" y="0"/>
+            <wp:positionH relativeFrom="column">
+              <wp:align>center</wp:align>
+            </wp:positionH>
+            <wp:positionV relativeFrom="paragraph">
+              <wp:posOffset>635</wp:posOffset>
+            </wp:positionV>
+            <wp:extent cx="1143000" cy="236220"/>
+            <wp:effectExtent l="0" t="0" r="0" b="0"/>
+            <wp:wrapSquare wrapText="largest"/>
+            <wp:docPr id="2" name="Image4" descr="" title=""/>
+            <wp:cNvGraphicFramePr>
+              <a:graphicFrameLocks xmlns:a="http://schemas.openxmlformats.org/drawingml/2006/main" noChangeAspect="1"/>
+            </wp:cNvGraphicFramePr>
+            <a:graphic xmlns:a="http://schemas.openxmlformats.org/drawingml/2006/main">
+              <a:graphicData uri="http://schemas.openxmlformats.org/drawingml/2006/picture">
+                <pic:pic xmlns:pic="http://schemas.openxmlformats.org/drawingml/2006/picture">
+                  <pic:nvPicPr>
+                    <pic:cNvPr id="2" name="Image4" descr="" title=""/>
+                    <pic:cNvPicPr>
+                      <a:picLocks noChangeAspect="1" noChangeArrowheads="1"/>
+                    </pic:cNvPicPr>
+                  </pic:nvPicPr>
+                  <pic:blipFill>
+                    <a:blip r:embed="rId3"/>
+                    <a:stretch>
+                      <a:fillRect/>
+                    </a:stretch>
+                  </pic:blipFill>
+                  <pic:spPr bwMode="auto">
+                    <a:xfrm>
+                      <a:off x="0" y="0"/>
+                      <a:ext cx="1143000" cy="236220"/>
+                    </a:xfrm>
+                    <a:prstGeom prst="rect">
+                      <a:avLst/>
+                    </a:prstGeom>
+                  </pic:spPr>
+                </pic:pic>
+              </a:graphicData>
+            </a:graphic>
+          </wp:anchor>
+        </w:drawing>
       </w:r>
     </w:p>
     <w:p>
@@ -884,7 +1265,7 @@
             <wp:extent cx="5066030" cy="2057400"/>
             <wp:effectExtent l="0" t="0" r="0" b="0"/>
             <wp:wrapSquare wrapText="largest"/>
-            <wp:docPr id="2" name="Image1" descr="" title=""/>
+            <wp:docPr id="3" name="Image1" descr="" title=""/>
             <wp:cNvGraphicFramePr>
               <a:graphicFrameLocks xmlns:a="http://schemas.openxmlformats.org/drawingml/2006/main" noChangeAspect="1"/>
             </wp:cNvGraphicFramePr>
@@ -892,13 +1273,13 @@
               <a:graphicData uri="http://schemas.openxmlformats.org/drawingml/2006/picture">
                 <pic:pic xmlns:pic="http://schemas.openxmlformats.org/drawingml/2006/picture">
                   <pic:nvPicPr>
-                    <pic:cNvPr id="2" name="Image1" descr="" title=""/>
+                    <pic:cNvPr id="3" name="Image1" descr="" title=""/>
                     <pic:cNvPicPr>
                       <a:picLocks noChangeAspect="1" noChangeArrowheads="1"/>
                     </pic:cNvPicPr>
                   </pic:nvPicPr>
                   <pic:blipFill>
-                    <a:blip r:embed="rId3"/>
+                    <a:blip r:embed="rId4"/>
                     <a:stretch>
                       <a:fillRect/>
                     </a:stretch>
@@ -988,7 +1369,7 @@
             <wp:extent cx="2824480" cy="1799590"/>
             <wp:effectExtent l="0" t="0" r="0" b="0"/>
             <wp:wrapSquare wrapText="largest"/>
-            <wp:docPr id="3" name="Image2" descr="" title=""/>
+            <wp:docPr id="4" name="Image2" descr="" title=""/>
             <wp:cNvGraphicFramePr>
               <a:graphicFrameLocks xmlns:a="http://schemas.openxmlformats.org/drawingml/2006/main" noChangeAspect="1"/>
             </wp:cNvGraphicFramePr>
@@ -996,13 +1377,13 @@
               <a:graphicData uri="http://schemas.openxmlformats.org/drawingml/2006/picture">
                 <pic:pic xmlns:pic="http://schemas.openxmlformats.org/drawingml/2006/picture">
                   <pic:nvPicPr>
-                    <pic:cNvPr id="3" name="Image2" descr="" title=""/>
+                    <pic:cNvPr id="4" name="Image2" descr="" title=""/>
                     <pic:cNvPicPr>
                       <a:picLocks noChangeAspect="1" noChangeArrowheads="1"/>
                     </pic:cNvPicPr>
                   </pic:nvPicPr>
                   <pic:blipFill>
-                    <a:blip r:embed="rId4"/>
+                    <a:blip r:embed="rId5"/>
                     <a:stretch>
                       <a:fillRect/>
                     </a:stretch>
@@ -1235,13 +1616,797 @@
         <w:rPr>
           <w:b w:val="false"/>
           <w:bCs w:val="false"/>
-        </w:rPr>
-      </w:pPr>
-      <w:r>
-        <w:rPr>
-          <w:b w:val="false"/>
-          <w:bCs w:val="false"/>
-        </w:rPr>
+          <w:color w:val="auto"/>
+          <w:highlight w:val="none"/>
+          <w:shd w:fill="auto" w:val="clear"/>
+        </w:rPr>
+      </w:pPr>
+      <w:r>
+        <w:rPr>
+          <w:b w:val="false"/>
+          <w:bCs w:val="false"/>
+          <w:color w:val="000000"/>
+          <w:shd w:fill="auto" w:val="clear"/>
+        </w:rPr>
+      </w:r>
+    </w:p>
+    <w:p>
+      <w:pPr>
+        <w:pStyle w:val="Normal"/>
+        <w:bidi w:val="0"/>
+        <w:jc w:val="both"/>
+        <w:rPr>
+          <w:rFonts w:ascii="Droid Sans Mono;monospace;monospace" w:hAnsi="Droid Sans Mono;monospace;monospace"/>
+          <w:b w:val="false"/>
+          <w:bCs w:val="false"/>
+          <w:color w:val="auto"/>
+          <w:sz w:val="21"/>
+          <w:highlight w:val="none"/>
+          <w:shd w:fill="auto" w:val="clear"/>
+        </w:rPr>
+      </w:pPr>
+      <w:r>
+        <w:rPr>
+          <w:rFonts w:ascii="Droid Sans Mono;monospace;monospace" w:hAnsi="Droid Sans Mono;monospace;monospace"/>
+          <w:b w:val="false"/>
+          <w:bCs w:val="false"/>
+          <w:color w:val="000000"/>
+          <w:sz w:val="21"/>
+          <w:shd w:fill="auto" w:val="clear"/>
+        </w:rPr>
+        <w:t>echo "Это исходный код.&lt;br&gt;";</w:t>
+      </w:r>
+    </w:p>
+    <w:p>
+      <w:pPr>
+        <w:pStyle w:val="Normal"/>
+        <w:bidi w:val="0"/>
+        <w:spacing w:lineRule="atLeast" w:line="285"/>
+        <w:ind w:hanging="0" w:start="0" w:end="0"/>
+        <w:jc w:val="start"/>
+        <w:rPr>
+          <w:rFonts w:ascii="Droid Sans Mono;monospace;monospace" w:hAnsi="Droid Sans Mono;monospace;monospace"/>
+          <w:b w:val="false"/>
+          <w:color w:val="auto"/>
+          <w:sz w:val="21"/>
+          <w:highlight w:val="none"/>
+          <w:shd w:fill="auto" w:val="clear"/>
+        </w:rPr>
+      </w:pPr>
+      <w:r>
+        <w:rPr>
+          <w:rFonts w:ascii="Droid Sans Mono;monospace;monospace" w:hAnsi="Droid Sans Mono;monospace;monospace"/>
+          <w:b w:val="false"/>
+          <w:color w:val="000000"/>
+          <w:sz w:val="21"/>
+          <w:shd w:fill="auto" w:val="clear"/>
+        </w:rPr>
+        <w:t>echo ob_get_level();</w:t>
+      </w:r>
+    </w:p>
+    <w:p>
+      <w:pPr>
+        <w:pStyle w:val="Normal"/>
+        <w:bidi w:val="0"/>
+        <w:spacing w:lineRule="atLeast" w:line="285"/>
+        <w:ind w:hanging="0" w:start="0" w:end="0"/>
+        <w:jc w:val="start"/>
+        <w:rPr>
+          <w:rFonts w:ascii="Droid Sans Mono;monospace;monospace" w:hAnsi="Droid Sans Mono;monospace;monospace"/>
+          <w:b w:val="false"/>
+          <w:color w:val="auto"/>
+          <w:sz w:val="21"/>
+          <w:highlight w:val="none"/>
+          <w:shd w:fill="auto" w:val="clear"/>
+        </w:rPr>
+      </w:pPr>
+      <w:r>
+        <w:rPr>
+          <w:rFonts w:ascii="Droid Sans Mono;monospace;monospace" w:hAnsi="Droid Sans Mono;monospace;monospace"/>
+          <w:b w:val="false"/>
+          <w:color w:val="000000"/>
+          <w:sz w:val="21"/>
+          <w:shd w:fill="auto" w:val="clear"/>
+        </w:rPr>
+        <w:t>ob_start();</w:t>
+      </w:r>
+    </w:p>
+    <w:p>
+      <w:pPr>
+        <w:pStyle w:val="Normal"/>
+        <w:bidi w:val="0"/>
+        <w:spacing w:lineRule="atLeast" w:line="285"/>
+        <w:ind w:hanging="0" w:start="0" w:end="0"/>
+        <w:jc w:val="start"/>
+        <w:rPr>
+          <w:rFonts w:ascii="Droid Sans Mono;monospace;monospace" w:hAnsi="Droid Sans Mono;monospace;monospace"/>
+          <w:b w:val="false"/>
+          <w:color w:val="auto"/>
+          <w:sz w:val="21"/>
+          <w:highlight w:val="none"/>
+          <w:shd w:fill="auto" w:val="clear"/>
+        </w:rPr>
+      </w:pPr>
+      <w:r>
+        <w:rPr>
+          <w:rFonts w:ascii="Droid Sans Mono;monospace;monospace" w:hAnsi="Droid Sans Mono;monospace;monospace"/>
+          <w:b w:val="false"/>
+          <w:color w:val="000000"/>
+          <w:sz w:val="21"/>
+          <w:shd w:fill="auto" w:val="clear"/>
+        </w:rPr>
+        <w:t>echo ob_get_level();</w:t>
+      </w:r>
+    </w:p>
+    <w:p>
+      <w:pPr>
+        <w:pStyle w:val="Normal"/>
+        <w:bidi w:val="0"/>
+        <w:spacing w:lineRule="atLeast" w:line="285"/>
+        <w:ind w:hanging="0" w:start="0" w:end="0"/>
+        <w:jc w:val="start"/>
+        <w:rPr>
+          <w:rFonts w:ascii="Droid Sans Mono;monospace;monospace" w:hAnsi="Droid Sans Mono;monospace;monospace"/>
+          <w:b w:val="false"/>
+          <w:color w:val="auto"/>
+          <w:sz w:val="21"/>
+          <w:highlight w:val="none"/>
+          <w:shd w:fill="auto" w:val="clear"/>
+        </w:rPr>
+      </w:pPr>
+      <w:r>
+        <w:rPr>
+          <w:rFonts w:ascii="Droid Sans Mono;monospace;monospace" w:hAnsi="Droid Sans Mono;monospace;monospace"/>
+          <w:b w:val="false"/>
+          <w:color w:val="000000"/>
+          <w:sz w:val="21"/>
+          <w:shd w:fill="auto" w:val="clear"/>
+        </w:rPr>
+        <w:t>ob_start();</w:t>
+      </w:r>
+    </w:p>
+    <w:p>
+      <w:pPr>
+        <w:pStyle w:val="Normal"/>
+        <w:bidi w:val="0"/>
+        <w:spacing w:lineRule="atLeast" w:line="285"/>
+        <w:ind w:hanging="0" w:start="0" w:end="0"/>
+        <w:jc w:val="start"/>
+        <w:rPr>
+          <w:rFonts w:ascii="Droid Sans Mono;monospace;monospace" w:hAnsi="Droid Sans Mono;monospace;monospace"/>
+          <w:b w:val="false"/>
+          <w:color w:val="auto"/>
+          <w:sz w:val="21"/>
+          <w:highlight w:val="none"/>
+          <w:shd w:fill="auto" w:val="clear"/>
+        </w:rPr>
+      </w:pPr>
+      <w:r>
+        <w:rPr>
+          <w:rFonts w:ascii="Droid Sans Mono;monospace;monospace" w:hAnsi="Droid Sans Mono;monospace;monospace"/>
+          <w:b w:val="false"/>
+          <w:color w:val="000000"/>
+          <w:sz w:val="21"/>
+          <w:shd w:fill="auto" w:val="clear"/>
+        </w:rPr>
+        <w:t>echo ob_get_level();</w:t>
+      </w:r>
+    </w:p>
+    <w:p>
+      <w:pPr>
+        <w:pStyle w:val="Normal"/>
+        <w:bidi w:val="0"/>
+        <w:spacing w:lineRule="atLeast" w:line="285"/>
+        <w:ind w:hanging="0" w:start="0" w:end="0"/>
+        <w:jc w:val="start"/>
+        <w:rPr>
+          <w:rFonts w:ascii="Droid Sans Mono;monospace;monospace" w:hAnsi="Droid Sans Mono;monospace;monospace"/>
+          <w:b w:val="false"/>
+          <w:color w:val="auto"/>
+          <w:sz w:val="21"/>
+          <w:highlight w:val="none"/>
+          <w:shd w:fill="auto" w:val="clear"/>
+        </w:rPr>
+      </w:pPr>
+      <w:r>
+        <w:rPr>
+          <w:rFonts w:ascii="Droid Sans Mono;monospace;monospace" w:hAnsi="Droid Sans Mono;monospace;monospace"/>
+          <w:b w:val="false"/>
+          <w:color w:val="000000"/>
+          <w:sz w:val="21"/>
+          <w:shd w:fill="auto" w:val="clear"/>
+        </w:rPr>
+        <w:t>ob_start();</w:t>
+      </w:r>
+    </w:p>
+    <w:p>
+      <w:pPr>
+        <w:pStyle w:val="Normal"/>
+        <w:bidi w:val="0"/>
+        <w:spacing w:lineRule="atLeast" w:line="285"/>
+        <w:ind w:hanging="0" w:start="0" w:end="0"/>
+        <w:jc w:val="start"/>
+        <w:rPr>
+          <w:rFonts w:ascii="Droid Sans Mono;monospace;monospace" w:hAnsi="Droid Sans Mono;monospace;monospace"/>
+          <w:b w:val="false"/>
+          <w:color w:val="auto"/>
+          <w:sz w:val="21"/>
+          <w:highlight w:val="none"/>
+          <w:shd w:fill="auto" w:val="clear"/>
+        </w:rPr>
+      </w:pPr>
+      <w:r>
+        <w:rPr>
+          <w:rFonts w:ascii="Droid Sans Mono;monospace;monospace" w:hAnsi="Droid Sans Mono;monospace;monospace"/>
+          <w:b w:val="false"/>
+          <w:color w:val="000000"/>
+          <w:sz w:val="21"/>
+          <w:shd w:fill="auto" w:val="clear"/>
+        </w:rPr>
+        <w:t>echo ob_get_level();</w:t>
+      </w:r>
+    </w:p>
+    <w:p>
+      <w:pPr>
+        <w:pStyle w:val="Normal"/>
+        <w:bidi w:val="0"/>
+        <w:spacing w:lineRule="atLeast" w:line="285"/>
+        <w:ind w:hanging="0" w:start="0" w:end="0"/>
+        <w:jc w:val="start"/>
+        <w:rPr>
+          <w:rFonts w:ascii="Droid Sans Mono;monospace;monospace" w:hAnsi="Droid Sans Mono;monospace;monospace"/>
+          <w:b w:val="false"/>
+          <w:color w:val="auto"/>
+          <w:sz w:val="21"/>
+          <w:highlight w:val="none"/>
+          <w:shd w:fill="auto" w:val="clear"/>
+        </w:rPr>
+      </w:pPr>
+      <w:r>
+        <w:rPr>
+          <w:rFonts w:ascii="Droid Sans Mono;monospace;monospace" w:hAnsi="Droid Sans Mono;monospace;monospace"/>
+          <w:b w:val="false"/>
+          <w:color w:val="000000"/>
+          <w:sz w:val="21"/>
+          <w:shd w:fill="auto" w:val="clear"/>
+        </w:rPr>
+        <w:t>ob_end_flush();</w:t>
+      </w:r>
+    </w:p>
+    <w:p>
+      <w:pPr>
+        <w:pStyle w:val="Normal"/>
+        <w:bidi w:val="0"/>
+        <w:spacing w:lineRule="atLeast" w:line="285"/>
+        <w:ind w:hanging="0" w:start="0" w:end="0"/>
+        <w:jc w:val="start"/>
+        <w:rPr>
+          <w:rFonts w:ascii="Droid Sans Mono;monospace;monospace" w:hAnsi="Droid Sans Mono;monospace;monospace"/>
+          <w:b w:val="false"/>
+          <w:color w:val="auto"/>
+          <w:sz w:val="21"/>
+          <w:highlight w:val="none"/>
+          <w:shd w:fill="auto" w:val="clear"/>
+        </w:rPr>
+      </w:pPr>
+      <w:r>
+        <w:rPr>
+          <w:rFonts w:ascii="Droid Sans Mono;monospace;monospace" w:hAnsi="Droid Sans Mono;monospace;monospace"/>
+          <w:b w:val="false"/>
+          <w:color w:val="000000"/>
+          <w:sz w:val="21"/>
+          <w:shd w:fill="auto" w:val="clear"/>
+        </w:rPr>
+        <w:t>ob_end_flush();</w:t>
+      </w:r>
+    </w:p>
+    <w:p>
+      <w:pPr>
+        <w:pStyle w:val="Normal"/>
+        <w:bidi w:val="0"/>
+        <w:spacing w:lineRule="atLeast" w:line="285"/>
+        <w:ind w:hanging="0" w:start="0" w:end="0"/>
+        <w:jc w:val="start"/>
+        <w:rPr>
+          <w:rFonts w:ascii="Droid Sans Mono;monospace;monospace" w:hAnsi="Droid Sans Mono;monospace;monospace"/>
+          <w:b w:val="false"/>
+          <w:color w:val="auto"/>
+          <w:sz w:val="21"/>
+          <w:highlight w:val="none"/>
+          <w:shd w:fill="auto" w:val="clear"/>
+        </w:rPr>
+      </w:pPr>
+      <w:r>
+        <w:rPr>
+          <w:rFonts w:ascii="Droid Sans Mono;monospace;monospace" w:hAnsi="Droid Sans Mono;monospace;monospace"/>
+          <w:b w:val="false"/>
+          <w:color w:val="000000"/>
+          <w:sz w:val="21"/>
+          <w:shd w:fill="auto" w:val="clear"/>
+        </w:rPr>
+        <w:t>ob_end_flush();</w:t>
+      </w:r>
+    </w:p>
+    <w:p>
+      <w:pPr>
+        <w:pStyle w:val="Normal"/>
+        <w:bidi w:val="0"/>
+        <w:spacing w:lineRule="atLeast" w:line="285"/>
+        <w:ind w:hanging="0" w:start="0" w:end="0"/>
+        <w:jc w:val="start"/>
+        <w:rPr>
+          <w:rFonts w:ascii="Droid Sans Mono;monospace;monospace" w:hAnsi="Droid Sans Mono;monospace;monospace"/>
+          <w:b w:val="false"/>
+          <w:color w:val="auto"/>
+          <w:sz w:val="21"/>
+          <w:highlight w:val="none"/>
+          <w:shd w:fill="auto" w:val="clear"/>
+        </w:rPr>
+      </w:pPr>
+      <w:r>
+        <w:rPr>
+          <w:rFonts w:ascii="Droid Sans Mono;monospace;monospace" w:hAnsi="Droid Sans Mono;monospace;monospace"/>
+          <w:b w:val="false"/>
+          <w:color w:val="000000"/>
+          <w:sz w:val="21"/>
+          <w:shd w:fill="auto" w:val="clear"/>
+        </w:rPr>
+        <w:t>echo "&lt;br&gt;";</w:t>
+      </w:r>
+    </w:p>
+    <w:p>
+      <w:pPr>
+        <w:pStyle w:val="Normal"/>
+        <w:bidi w:val="0"/>
+        <w:spacing w:lineRule="atLeast" w:line="285"/>
+        <w:jc w:val="start"/>
+        <w:rPr>
+          <w:color w:val="auto"/>
+          <w:highlight w:val="none"/>
+          <w:shd w:fill="auto" w:val="clear"/>
+        </w:rPr>
+      </w:pPr>
+      <w:r>
+        <w:rPr>
+          <w:color w:val="000000"/>
+          <w:shd w:fill="auto" w:val="clear"/>
+        </w:rPr>
+      </w:r>
+    </w:p>
+    <w:p>
+      <w:pPr>
+        <w:pStyle w:val="Normal"/>
+        <w:bidi w:val="0"/>
+        <w:spacing w:lineRule="atLeast" w:line="285"/>
+        <w:ind w:hanging="0" w:start="0" w:end="0"/>
+        <w:jc w:val="start"/>
+        <w:rPr>
+          <w:rFonts w:ascii="Droid Sans Mono;monospace;monospace" w:hAnsi="Droid Sans Mono;monospace;monospace"/>
+          <w:b w:val="false"/>
+          <w:color w:val="auto"/>
+          <w:sz w:val="21"/>
+          <w:highlight w:val="none"/>
+          <w:shd w:fill="auto" w:val="clear"/>
+        </w:rPr>
+      </w:pPr>
+      <w:r>
+        <w:rPr>
+          <w:rFonts w:ascii="Droid Sans Mono;monospace;monospace" w:hAnsi="Droid Sans Mono;monospace;monospace"/>
+          <w:b w:val="false"/>
+          <w:color w:val="000000"/>
+          <w:sz w:val="21"/>
+          <w:shd w:fill="auto" w:val="clear"/>
+        </w:rPr>
+        <w:t>echo "Это итоговый код.&lt;br&gt;";</w:t>
+      </w:r>
+    </w:p>
+    <w:p>
+      <w:pPr>
+        <w:pStyle w:val="Normal"/>
+        <w:bidi w:val="0"/>
+        <w:spacing w:lineRule="atLeast" w:line="285"/>
+        <w:ind w:hanging="0" w:start="0" w:end="0"/>
+        <w:jc w:val="start"/>
+        <w:rPr>
+          <w:rFonts w:ascii="Droid Sans Mono;monospace;monospace" w:hAnsi="Droid Sans Mono;monospace;monospace"/>
+          <w:b w:val="false"/>
+          <w:color w:val="auto"/>
+          <w:sz w:val="21"/>
+          <w:highlight w:val="none"/>
+          <w:shd w:fill="auto" w:val="clear"/>
+        </w:rPr>
+      </w:pPr>
+      <w:r>
+        <w:rPr>
+          <w:rFonts w:ascii="Droid Sans Mono;monospace;monospace" w:hAnsi="Droid Sans Mono;monospace;monospace"/>
+          <w:b w:val="false"/>
+          <w:color w:val="000000"/>
+          <w:sz w:val="21"/>
+          <w:shd w:fill="auto" w:val="clear"/>
+        </w:rPr>
+        <w:t>ob_start();</w:t>
+      </w:r>
+    </w:p>
+    <w:p>
+      <w:pPr>
+        <w:pStyle w:val="Normal"/>
+        <w:bidi w:val="0"/>
+        <w:spacing w:lineRule="atLeast" w:line="285"/>
+        <w:ind w:hanging="0" w:start="0" w:end="0"/>
+        <w:jc w:val="start"/>
+        <w:rPr>
+          <w:rFonts w:ascii="Droid Sans Mono;monospace;monospace" w:hAnsi="Droid Sans Mono;monospace;monospace"/>
+          <w:b w:val="false"/>
+          <w:color w:val="auto"/>
+          <w:sz w:val="21"/>
+          <w:highlight w:val="none"/>
+          <w:shd w:fill="auto" w:val="clear"/>
+        </w:rPr>
+      </w:pPr>
+      <w:r>
+        <w:rPr>
+          <w:rFonts w:ascii="Droid Sans Mono;monospace;monospace" w:hAnsi="Droid Sans Mono;monospace;monospace"/>
+          <w:b w:val="false"/>
+          <w:color w:val="000000"/>
+          <w:sz w:val="21"/>
+          <w:shd w:fill="auto" w:val="clear"/>
+        </w:rPr>
+        <w:t>ob_start();</w:t>
+      </w:r>
+    </w:p>
+    <w:p>
+      <w:pPr>
+        <w:pStyle w:val="Normal"/>
+        <w:bidi w:val="0"/>
+        <w:spacing w:lineRule="atLeast" w:line="285"/>
+        <w:ind w:hanging="0" w:start="0" w:end="0"/>
+        <w:jc w:val="start"/>
+        <w:rPr>
+          <w:rFonts w:ascii="Droid Sans Mono;monospace;monospace" w:hAnsi="Droid Sans Mono;monospace;monospace"/>
+          <w:b w:val="false"/>
+          <w:color w:val="auto"/>
+          <w:sz w:val="21"/>
+          <w:highlight w:val="none"/>
+          <w:shd w:fill="auto" w:val="clear"/>
+        </w:rPr>
+      </w:pPr>
+      <w:r>
+        <w:rPr>
+          <w:rFonts w:ascii="Droid Sans Mono;monospace;monospace" w:hAnsi="Droid Sans Mono;monospace;monospace"/>
+          <w:b w:val="false"/>
+          <w:color w:val="000000"/>
+          <w:sz w:val="21"/>
+          <w:shd w:fill="auto" w:val="clear"/>
+        </w:rPr>
+        <w:t>ob_start();</w:t>
+      </w:r>
+    </w:p>
+    <w:p>
+      <w:pPr>
+        <w:pStyle w:val="Normal"/>
+        <w:bidi w:val="0"/>
+        <w:spacing w:lineRule="atLeast" w:line="285"/>
+        <w:ind w:hanging="0" w:start="0" w:end="0"/>
+        <w:jc w:val="start"/>
+        <w:rPr>
+          <w:rFonts w:ascii="Droid Sans Mono;monospace;monospace" w:hAnsi="Droid Sans Mono;monospace;monospace"/>
+          <w:b w:val="false"/>
+          <w:color w:val="auto"/>
+          <w:sz w:val="21"/>
+          <w:highlight w:val="none"/>
+          <w:shd w:fill="auto" w:val="clear"/>
+        </w:rPr>
+      </w:pPr>
+      <w:r>
+        <w:rPr>
+          <w:rFonts w:ascii="Droid Sans Mono;monospace;monospace" w:hAnsi="Droid Sans Mono;monospace;monospace"/>
+          <w:b w:val="false"/>
+          <w:color w:val="000000"/>
+          <w:sz w:val="21"/>
+          <w:shd w:fill="auto" w:val="clear"/>
+        </w:rPr>
+        <w:t>echo ob_get_level();</w:t>
+      </w:r>
+    </w:p>
+    <w:p>
+      <w:pPr>
+        <w:pStyle w:val="Normal"/>
+        <w:bidi w:val="0"/>
+        <w:spacing w:lineRule="atLeast" w:line="285"/>
+        <w:ind w:hanging="0" w:start="0" w:end="0"/>
+        <w:jc w:val="start"/>
+        <w:rPr>
+          <w:rFonts w:ascii="Droid Sans Mono;monospace;monospace" w:hAnsi="Droid Sans Mono;monospace;monospace"/>
+          <w:b w:val="false"/>
+          <w:color w:val="auto"/>
+          <w:sz w:val="21"/>
+          <w:highlight w:val="none"/>
+          <w:shd w:fill="auto" w:val="clear"/>
+        </w:rPr>
+      </w:pPr>
+      <w:r>
+        <w:rPr>
+          <w:rFonts w:ascii="Droid Sans Mono;monospace;monospace" w:hAnsi="Droid Sans Mono;monospace;monospace"/>
+          <w:b w:val="false"/>
+          <w:color w:val="000000"/>
+          <w:sz w:val="21"/>
+          <w:shd w:fill="auto" w:val="clear"/>
+        </w:rPr>
+        <w:t>ob_end_flush();</w:t>
+      </w:r>
+    </w:p>
+    <w:p>
+      <w:pPr>
+        <w:pStyle w:val="Normal"/>
+        <w:bidi w:val="0"/>
+        <w:spacing w:lineRule="atLeast" w:line="285"/>
+        <w:ind w:hanging="0" w:start="0" w:end="0"/>
+        <w:jc w:val="start"/>
+        <w:rPr>
+          <w:rFonts w:ascii="Droid Sans Mono;monospace;monospace" w:hAnsi="Droid Sans Mono;monospace;monospace"/>
+          <w:b w:val="false"/>
+          <w:color w:val="auto"/>
+          <w:sz w:val="21"/>
+          <w:highlight w:val="none"/>
+          <w:shd w:fill="auto" w:val="clear"/>
+        </w:rPr>
+      </w:pPr>
+      <w:r>
+        <w:rPr>
+          <w:rFonts w:ascii="Droid Sans Mono;monospace;monospace" w:hAnsi="Droid Sans Mono;monospace;monospace"/>
+          <w:b w:val="false"/>
+          <w:color w:val="000000"/>
+          <w:sz w:val="21"/>
+          <w:shd w:fill="auto" w:val="clear"/>
+        </w:rPr>
+        <w:t>echo ob_get_level();</w:t>
+      </w:r>
+    </w:p>
+    <w:p>
+      <w:pPr>
+        <w:pStyle w:val="Normal"/>
+        <w:bidi w:val="0"/>
+        <w:spacing w:lineRule="atLeast" w:line="285"/>
+        <w:ind w:hanging="0" w:start="0" w:end="0"/>
+        <w:jc w:val="start"/>
+        <w:rPr>
+          <w:rFonts w:ascii="Droid Sans Mono;monospace;monospace" w:hAnsi="Droid Sans Mono;monospace;monospace"/>
+          <w:b w:val="false"/>
+          <w:color w:val="auto"/>
+          <w:sz w:val="21"/>
+          <w:highlight w:val="none"/>
+          <w:shd w:fill="auto" w:val="clear"/>
+        </w:rPr>
+      </w:pPr>
+      <w:r>
+        <w:rPr>
+          <w:rFonts w:ascii="Droid Sans Mono;monospace;monospace" w:hAnsi="Droid Sans Mono;monospace;monospace"/>
+          <w:b w:val="false"/>
+          <w:color w:val="000000"/>
+          <w:sz w:val="21"/>
+          <w:shd w:fill="auto" w:val="clear"/>
+        </w:rPr>
+        <w:t>ob_end_flush();</w:t>
+      </w:r>
+    </w:p>
+    <w:p>
+      <w:pPr>
+        <w:pStyle w:val="Normal"/>
+        <w:bidi w:val="0"/>
+        <w:spacing w:lineRule="atLeast" w:line="285"/>
+        <w:ind w:hanging="0" w:start="0" w:end="0"/>
+        <w:jc w:val="start"/>
+        <w:rPr>
+          <w:rFonts w:ascii="Droid Sans Mono;monospace;monospace" w:hAnsi="Droid Sans Mono;monospace;monospace"/>
+          <w:b w:val="false"/>
+          <w:color w:val="auto"/>
+          <w:sz w:val="21"/>
+          <w:highlight w:val="none"/>
+          <w:shd w:fill="auto" w:val="clear"/>
+        </w:rPr>
+      </w:pPr>
+      <w:r>
+        <w:rPr>
+          <w:rFonts w:ascii="Droid Sans Mono;monospace;monospace" w:hAnsi="Droid Sans Mono;monospace;monospace"/>
+          <w:b w:val="false"/>
+          <w:color w:val="000000"/>
+          <w:sz w:val="21"/>
+          <w:shd w:fill="auto" w:val="clear"/>
+        </w:rPr>
+        <w:t>echo ob_get_level();</w:t>
+      </w:r>
+    </w:p>
+    <w:p>
+      <w:pPr>
+        <w:pStyle w:val="Normal"/>
+        <w:bidi w:val="0"/>
+        <w:spacing w:lineRule="atLeast" w:line="285"/>
+        <w:ind w:hanging="0" w:start="0" w:end="0"/>
+        <w:jc w:val="start"/>
+        <w:rPr>
+          <w:rFonts w:ascii="Droid Sans Mono;monospace;monospace" w:hAnsi="Droid Sans Mono;monospace;monospace"/>
+          <w:b w:val="false"/>
+          <w:color w:val="auto"/>
+          <w:sz w:val="21"/>
+          <w:highlight w:val="none"/>
+          <w:shd w:fill="auto" w:val="clear"/>
+        </w:rPr>
+      </w:pPr>
+      <w:r>
+        <w:rPr>
+          <w:rFonts w:ascii="Droid Sans Mono;monospace;monospace" w:hAnsi="Droid Sans Mono;monospace;monospace"/>
+          <w:b w:val="false"/>
+          <w:color w:val="000000"/>
+          <w:sz w:val="21"/>
+          <w:shd w:fill="auto" w:val="clear"/>
+        </w:rPr>
+        <w:t>ob_end_flush();</w:t>
+      </w:r>
+    </w:p>
+    <w:p>
+      <w:pPr>
+        <w:pStyle w:val="Normal"/>
+        <w:bidi w:val="0"/>
+        <w:spacing w:lineRule="atLeast" w:line="285"/>
+        <w:ind w:hanging="0" w:start="0" w:end="0"/>
+        <w:jc w:val="start"/>
+        <w:rPr>
+          <w:rFonts w:ascii="Droid Sans Mono;monospace;monospace" w:hAnsi="Droid Sans Mono;monospace;monospace"/>
+          <w:b w:val="false"/>
+          <w:color w:val="auto"/>
+          <w:sz w:val="21"/>
+          <w:highlight w:val="none"/>
+          <w:shd w:fill="auto" w:val="clear"/>
+        </w:rPr>
+      </w:pPr>
+      <w:r>
+        <w:rPr>
+          <w:rFonts w:ascii="Droid Sans Mono;monospace;monospace" w:hAnsi="Droid Sans Mono;monospace;monospace"/>
+          <w:b w:val="false"/>
+          <w:color w:val="000000"/>
+          <w:sz w:val="21"/>
+          <w:shd w:fill="auto" w:val="clear"/>
+        </w:rPr>
+        <w:t>echo ob_get_level();</w:t>
+      </w:r>
+    </w:p>
+    <w:p>
+      <w:pPr>
+        <w:pStyle w:val="Normal"/>
+        <w:bidi w:val="0"/>
+        <w:spacing w:lineRule="atLeast" w:line="285"/>
+        <w:jc w:val="start"/>
+        <w:rPr>
+          <w:rFonts w:ascii="Droid Sans Mono;monospace;monospace" w:hAnsi="Droid Sans Mono;monospace;monospace"/>
+          <w:b w:val="false"/>
+          <w:color w:val="auto"/>
+          <w:sz w:val="21"/>
+          <w:highlight w:val="none"/>
+          <w:shd w:fill="auto" w:val="clear"/>
+        </w:rPr>
+      </w:pPr>
+      <w:r>
+        <w:rPr>
+          <w:rFonts w:ascii="Droid Sans Mono;monospace;monospace" w:hAnsi="Droid Sans Mono;monospace;monospace"/>
+          <w:b w:val="false"/>
+          <w:color w:val="000000"/>
+          <w:sz w:val="21"/>
+          <w:shd w:fill="auto" w:val="clear"/>
+        </w:rPr>
+      </w:r>
+    </w:p>
+    <w:p>
+      <w:pPr>
+        <w:pStyle w:val="Normal"/>
+        <w:bidi w:val="0"/>
+        <w:jc w:val="both"/>
+        <w:rPr>
+          <w:b w:val="false"/>
+          <w:bCs w:val="false"/>
+        </w:rPr>
+      </w:pPr>
+      <w:r>
+        <w:rPr>
+          <w:b w:val="false"/>
+          <w:bCs w:val="false"/>
+        </w:rPr>
+      </w:r>
+    </w:p>
+    <w:p>
+      <w:pPr>
+        <w:pStyle w:val="Normal"/>
+        <w:bidi w:val="0"/>
+        <w:jc w:val="both"/>
+        <w:rPr>
+          <w:b/>
+          <w:bCs/>
+        </w:rPr>
+      </w:pPr>
+      <w:r>
+        <w:rPr>
+          <w:b w:val="false"/>
+          <w:bCs w:val="false"/>
+        </w:rPr>
+        <w:t>Вывод в окне браузера:</w:t>
+      </w:r>
+    </w:p>
+    <w:p>
+      <w:pPr>
+        <w:pStyle w:val="Normal"/>
+        <w:bidi w:val="0"/>
+        <w:jc w:val="both"/>
+        <w:rPr>
+          <w:b w:val="false"/>
+          <w:bCs w:val="false"/>
+        </w:rPr>
+      </w:pPr>
+      <w:r>
+        <w:rPr>
+          <w:b/>
+          <w:bCs/>
+        </w:rPr>
+      </w:r>
+    </w:p>
+    <w:p>
+      <w:pPr>
+        <w:pStyle w:val="Normal"/>
+        <w:bidi w:val="0"/>
+        <w:jc w:val="both"/>
+        <w:rPr>
+          <w:b w:val="false"/>
+          <w:bCs w:val="false"/>
+        </w:rPr>
+      </w:pPr>
+      <w:r>
+        <w:rPr>
+          <w:b/>
+          <w:bCs/>
+        </w:rPr>
+        <w:drawing>
+          <wp:anchor behindDoc="0" distT="0" distB="0" distL="0" distR="0" simplePos="0" locked="0" layoutInCell="0" allowOverlap="1" relativeHeight="6">
+            <wp:simplePos x="0" y="0"/>
+            <wp:positionH relativeFrom="column">
+              <wp:align>center</wp:align>
+            </wp:positionH>
+            <wp:positionV relativeFrom="paragraph">
+              <wp:posOffset>635</wp:posOffset>
+            </wp:positionV>
+            <wp:extent cx="1577975" cy="922020"/>
+            <wp:effectExtent l="0" t="0" r="0" b="0"/>
+            <wp:wrapSquare wrapText="largest"/>
+            <wp:docPr id="5" name="Image5" descr="" title=""/>
+            <wp:cNvGraphicFramePr>
+              <a:graphicFrameLocks xmlns:a="http://schemas.openxmlformats.org/drawingml/2006/main" noChangeAspect="1"/>
+            </wp:cNvGraphicFramePr>
+            <a:graphic xmlns:a="http://schemas.openxmlformats.org/drawingml/2006/main">
+              <a:graphicData uri="http://schemas.openxmlformats.org/drawingml/2006/picture">
+                <pic:pic xmlns:pic="http://schemas.openxmlformats.org/drawingml/2006/picture">
+                  <pic:nvPicPr>
+                    <pic:cNvPr id="5" name="Image5" descr="" title=""/>
+                    <pic:cNvPicPr>
+                      <a:picLocks noChangeAspect="1" noChangeArrowheads="1"/>
+                    </pic:cNvPicPr>
+                  </pic:nvPicPr>
+                  <pic:blipFill>
+                    <a:blip r:embed="rId6"/>
+                    <a:stretch>
+                      <a:fillRect/>
+                    </a:stretch>
+                  </pic:blipFill>
+                  <pic:spPr bwMode="auto">
+                    <a:xfrm>
+                      <a:off x="0" y="0"/>
+                      <a:ext cx="1577975" cy="922020"/>
+                    </a:xfrm>
+                    <a:prstGeom prst="rect">
+                      <a:avLst/>
+                    </a:prstGeom>
+                  </pic:spPr>
+                </pic:pic>
+              </a:graphicData>
+            </a:graphic>
+          </wp:anchor>
+        </w:drawing>
       </w:r>
     </w:p>
     <w:sectPr>
